--- a/documentacion/Requerimientos Funcionales.docx
+++ b/documentacion/Requerimientos Funcionales.docx
@@ -1395,7 +1395,7 @@
               <w:rPr>
                 <w:rtl w:val="0"/>
               </w:rPr>
-              <w:t xml:space="preserve">Un cliente no puede tener activos varios objetivos pero sí puede definir que objetivo quiere seguir.</w:t>
+              <w:t xml:space="preserve">Un cliente no puede tener activos varios objetivos pero sí puede definir qué objetivo quiere seguir.</w:t>
             </w:r>
           </w:p>
           <w:p>
@@ -1626,6 +1626,185 @@
               <w:right w:w="100.0" w:type="dxa"/>
             </w:tcMar>
           </w:tcPr>
+          <w:p>
+            <w:pPr>
+              <w:keepNext w:val="0"/>
+              <w:keepLines w:val="0"/>
+              <w:widowControl w:val="0"/>
+              <w:spacing w:after="0" w:before="0" w:line="240" w:lineRule="auto"/>
+              <w:ind w:left="0" w:right="0" w:firstLine="0"/>
+              <w:contextualSpacing w:val="0"/>
+              <w:jc w:val="left"/>
+            </w:pPr>
+            <w:r>
+              <w:rPr>
+                <w:rtl w:val="0"/>
+              </w:rPr>
+              <w:t xml:space="preserve">Gestión y validación de los objetivos a través de los coach.</w:t>
+            </w:r>
+          </w:p>
+        </w:tc>
+      </w:tr>
+      <w:tr>
+        <w:tc>
+          <w:tcPr>
+            <w:tcMar>
+              <w:top w:w="100.0" w:type="dxa"/>
+              <w:left w:w="100.0" w:type="dxa"/>
+              <w:bottom w:w="100.0" w:type="dxa"/>
+              <w:right w:w="100.0" w:type="dxa"/>
+            </w:tcMar>
+          </w:tcPr>
+          <w:p>
+            <w:pPr>
+              <w:keepNext w:val="0"/>
+              <w:keepLines w:val="0"/>
+              <w:widowControl w:val="0"/>
+              <w:spacing w:after="0" w:before="0" w:line="240" w:lineRule="auto"/>
+              <w:ind w:left="0" w:right="0" w:firstLine="0"/>
+              <w:contextualSpacing w:val="0"/>
+              <w:jc w:val="left"/>
+            </w:pPr>
+            <w:r>
+              <w:rPr>
+                <w:rtl w:val="0"/>
+              </w:rPr>
+              <w:t xml:space="preserve">RF 04.01</w:t>
+            </w:r>
+          </w:p>
+        </w:tc>
+        <w:tc>
+          <w:tcPr>
+            <w:tcMar>
+              <w:top w:w="100.0" w:type="dxa"/>
+              <w:left w:w="100.0" w:type="dxa"/>
+              <w:bottom w:w="100.0" w:type="dxa"/>
+              <w:right w:w="100.0" w:type="dxa"/>
+            </w:tcMar>
+          </w:tcPr>
+          <w:p>
+            <w:pPr>
+              <w:keepNext w:val="0"/>
+              <w:keepLines w:val="0"/>
+              <w:widowControl w:val="0"/>
+              <w:spacing w:after="0" w:before="0" w:line="240" w:lineRule="auto"/>
+              <w:ind w:left="0" w:right="0" w:firstLine="0"/>
+              <w:contextualSpacing w:val="0"/>
+              <w:jc w:val="left"/>
+            </w:pPr>
+            <w:r>
+              <w:rPr>
+                <w:rtl w:val="0"/>
+              </w:rPr>
+              <w:t xml:space="preserve">Administración (Back-end)</w:t>
+            </w:r>
+          </w:p>
+        </w:tc>
+      </w:tr>
+      <w:tr>
+        <w:tc>
+          <w:tcPr>
+            <w:tcMar>
+              <w:top w:w="100.0" w:type="dxa"/>
+              <w:left w:w="100.0" w:type="dxa"/>
+              <w:bottom w:w="100.0" w:type="dxa"/>
+              <w:right w:w="100.0" w:type="dxa"/>
+            </w:tcMar>
+          </w:tcPr>
+          <w:p>
+            <w:pPr>
+              <w:keepNext w:val="0"/>
+              <w:keepLines w:val="0"/>
+              <w:widowControl w:val="0"/>
+              <w:spacing w:after="0" w:before="0" w:line="240" w:lineRule="auto"/>
+              <w:ind w:left="0" w:right="0" w:firstLine="0"/>
+              <w:contextualSpacing w:val="0"/>
+              <w:jc w:val="left"/>
+            </w:pPr>
+            <w:r>
+              <w:rPr>
+                <w:rtl w:val="0"/>
+              </w:rPr>
+            </w:r>
+          </w:p>
+        </w:tc>
+        <w:tc>
+          <w:tcPr>
+            <w:tcMar>
+              <w:top w:w="100.0" w:type="dxa"/>
+              <w:left w:w="100.0" w:type="dxa"/>
+              <w:bottom w:w="100.0" w:type="dxa"/>
+              <w:right w:w="100.0" w:type="dxa"/>
+            </w:tcMar>
+          </w:tcPr>
+          <w:p>
+            <w:pPr>
+              <w:keepNext w:val="0"/>
+              <w:keepLines w:val="0"/>
+              <w:widowControl w:val="0"/>
+              <w:spacing w:after="0" w:before="0" w:line="240" w:lineRule="auto"/>
+              <w:ind w:left="0" w:right="0" w:firstLine="0"/>
+              <w:contextualSpacing w:val="0"/>
+              <w:jc w:val="left"/>
+            </w:pPr>
+            <w:r>
+              <w:rPr>
+                <w:rtl w:val="0"/>
+              </w:rPr>
+              <w:t xml:space="preserve">Re-install base de datos.</w:t>
+            </w:r>
+          </w:p>
+          <w:p>
+            <w:pPr>
+              <w:keepNext w:val="0"/>
+              <w:keepLines w:val="0"/>
+              <w:widowControl w:val="0"/>
+              <w:spacing w:after="0" w:before="0" w:line="240" w:lineRule="auto"/>
+              <w:ind w:left="0" w:right="0" w:firstLine="0"/>
+              <w:contextualSpacing w:val="0"/>
+              <w:jc w:val="left"/>
+            </w:pPr>
+            <w:r>
+              <w:rPr>
+                <w:rtl w:val="0"/>
+              </w:rPr>
+              <w:t xml:space="preserve">Vamos a implementar la funcionalidad de que la base de datos sea capaz de reconstruirse automáticamente a partir de una instalación limpia de la base de datos.</w:t>
+            </w:r>
+          </w:p>
+          <w:p>
+            <w:pPr>
+              <w:keepNext w:val="0"/>
+              <w:keepLines w:val="0"/>
+              <w:widowControl w:val="0"/>
+              <w:spacing w:after="0" w:before="0" w:line="240" w:lineRule="auto"/>
+              <w:ind w:left="0" w:right="0" w:firstLine="0"/>
+              <w:contextualSpacing w:val="0"/>
+              <w:jc w:val="left"/>
+            </w:pPr>
+            <w:r>
+              <w:rPr>
+                <w:rtl w:val="0"/>
+              </w:rPr>
+              <w:t xml:space="preserve">Para ello se ejecutarán los scripts SQL diseñados y guardados en la carpeta SQL.</w:t>
+            </w:r>
+          </w:p>
+          <w:p>
+            <w:pPr>
+              <w:keepNext w:val="0"/>
+              <w:keepLines w:val="0"/>
+              <w:widowControl w:val="0"/>
+              <w:spacing w:after="0" w:before="0" w:line="240" w:lineRule="auto"/>
+              <w:ind w:left="0" w:right="0" w:firstLine="0"/>
+              <w:contextualSpacing w:val="0"/>
+              <w:jc w:val="left"/>
+            </w:pPr>
+            <w:r>
+              <w:rPr>
+                <w:rtl w:val="0"/>
+              </w:rPr>
+              <w:t xml:space="preserve">También se cargarán los datos de backup que se almacenarán noche tras noche.</w:t>
+            </w:r>
+          </w:p>
           <w:p>
             <w:pPr>
               <w:keepNext w:val="0"/>
